--- a/Guide.docx
+++ b/Guide.docx
@@ -72,7 +72,7 @@
           <w:sz w:val="28"/>
           <w:szCs w:val="20"/>
         </w:rPr>
-        <w:t xml:space="preserve">Steps </w:t>
+        <w:t>Steps</w:t>
       </w:r>
     </w:p>
     <w:p>
@@ -135,7 +135,7 @@
           <w:sz w:val="28"/>
           <w:szCs w:val="20"/>
         </w:rPr>
-        <w:t xml:space="preserve">Sign up </w:t>
+        <w:t>Sign up</w:t>
       </w:r>
     </w:p>
     <w:p>
@@ -179,21 +179,26 @@
         </w:rPr>
         <w:t xml:space="preserve">Access learning materials with the help of your </w:t>
       </w:r>
-      <w:proofErr w:type="gramStart"/>
-      <w:r>
-        <w:rPr>
-          <w:sz w:val="28"/>
-          <w:szCs w:val="20"/>
-        </w:rPr>
-        <w:t>Teacher</w:t>
-      </w:r>
-      <w:proofErr w:type="gramEnd"/>
-      <w:r>
-        <w:rPr>
-          <w:sz w:val="28"/>
-          <w:szCs w:val="20"/>
-        </w:rPr>
-        <w:t xml:space="preserve"> </w:t>
+      <w:r>
+        <w:rPr>
+          <w:sz w:val="28"/>
+          <w:szCs w:val="20"/>
+        </w:rPr>
+        <w:t>t</w:t>
+      </w:r>
+      <w:r>
+        <w:rPr>
+          <w:sz w:val="28"/>
+          <w:szCs w:val="20"/>
+        </w:rPr>
+        <w:t>eacher</w:t>
+      </w:r>
+      <w:r>
+        <w:rPr>
+          <w:sz w:val="28"/>
+          <w:szCs w:val="20"/>
+        </w:rPr>
+        <w:t xml:space="preserve">. </w:t>
       </w:r>
     </w:p>
     <w:p>
@@ -229,7 +234,7 @@
           <w:sz w:val="28"/>
           <w:szCs w:val="20"/>
         </w:rPr>
-        <w:t xml:space="preserve">Courses We Offer </w:t>
+        <w:t>Courses We Offer</w:t>
       </w:r>
     </w:p>
     <w:p>
@@ -246,7 +251,7 @@
           <w:sz w:val="28"/>
           <w:szCs w:val="20"/>
         </w:rPr>
-        <w:t xml:space="preserve">English Language </w:t>
+        <w:t>English Language</w:t>
       </w:r>
     </w:p>
     <w:p>
@@ -263,7 +268,7 @@
           <w:sz w:val="28"/>
           <w:szCs w:val="20"/>
         </w:rPr>
-        <w:t xml:space="preserve">Mathematics </w:t>
+        <w:t>Mathematics</w:t>
       </w:r>
     </w:p>
     <w:p>
@@ -321,18 +326,29 @@
         <w:spacing w:after="0" w:line="358" w:lineRule="auto"/>
         <w:ind w:right="2258"/>
         <w:rPr>
-          <w:sz w:val="20"/>
-          <w:szCs w:val="20"/>
-        </w:rPr>
-      </w:pPr>
-      <w:r>
-        <w:rPr>
           <w:b/>
           <w:sz w:val="28"/>
           <w:szCs w:val="20"/>
         </w:rPr>
-        <w:t xml:space="preserve">Contact Details </w:t>
-      </w:r>
+      </w:pPr>
+      <w:r>
+        <w:rPr>
+          <w:b/>
+          <w:sz w:val="28"/>
+          <w:szCs w:val="20"/>
+        </w:rPr>
+        <w:t>Contact Details</w:t>
+      </w:r>
+    </w:p>
+    <w:p>
+      <w:pPr>
+        <w:spacing w:after="0" w:line="358" w:lineRule="auto"/>
+        <w:ind w:right="2258"/>
+        <w:rPr>
+          <w:sz w:val="20"/>
+          <w:szCs w:val="20"/>
+        </w:rPr>
+      </w:pPr>
       <w:r>
         <w:rPr>
           <w:color w:val="0563C1"/>
@@ -364,7 +380,7 @@
           <w:sz w:val="28"/>
           <w:szCs w:val="20"/>
         </w:rPr>
-        <w:t xml:space="preserve">+268 76921698 / 79733566 </w:t>
+        <w:t>+268 76921698 / 79733566</w:t>
       </w:r>
     </w:p>
     <w:p>
@@ -375,44 +391,23 @@
           <w:szCs w:val="20"/>
         </w:rPr>
       </w:pPr>
-      <w:r>
-        <w:rPr>
-          <w:sz w:val="28"/>
-          <w:szCs w:val="20"/>
-        </w:rPr>
-        <w:t xml:space="preserve"> </w:t>
-      </w:r>
-    </w:p>
-    <w:p>
-      <w:pPr>
-        <w:spacing w:after="64"/>
-        <w:rPr>
-          <w:sz w:val="20"/>
-          <w:szCs w:val="20"/>
-        </w:rPr>
-      </w:pPr>
-      <w:r>
-        <w:rPr>
-          <w:sz w:val="28"/>
-          <w:szCs w:val="20"/>
-        </w:rPr>
-        <w:t xml:space="preserve"> </w:t>
-      </w:r>
-    </w:p>
-    <w:p>
-      <w:pPr>
-        <w:rPr>
-          <w:sz w:val="20"/>
-          <w:szCs w:val="20"/>
-        </w:rPr>
-      </w:pPr>
-      <w:r>
-        <w:rPr>
-          <w:sz w:val="20"/>
-          <w:szCs w:val="20"/>
-        </w:rPr>
-        <w:t xml:space="preserve"> </w:t>
-      </w:r>
+    </w:p>
+    <w:p>
+      <w:pPr>
+        <w:spacing w:after="161"/>
+        <w:rPr>
+          <w:sz w:val="20"/>
+          <w:szCs w:val="20"/>
+        </w:rPr>
+      </w:pPr>
+    </w:p>
+    <w:p>
+      <w:pPr>
+        <w:rPr>
+          <w:sz w:val="20"/>
+          <w:szCs w:val="20"/>
+        </w:rPr>
+      </w:pPr>
     </w:p>
     <w:p>
       <w:pPr>
@@ -435,17 +430,18 @@
         <w:spacing w:after="0"/>
         <w:ind w:left="1963"/>
         <w:rPr>
-          <w:sz w:val="20"/>
-          <w:szCs w:val="20"/>
-        </w:rPr>
-      </w:pPr>
-      <w:r>
-        <w:rPr>
           <w:b/>
           <w:sz w:val="72"/>
           <w:szCs w:val="20"/>
         </w:rPr>
-        <w:t xml:space="preserve">Good Luck!!! </w:t>
+      </w:pPr>
+      <w:r>
+        <w:rPr>
+          <w:b/>
+          <w:sz w:val="72"/>
+          <w:szCs w:val="20"/>
+        </w:rPr>
+        <w:t>Good Luck!!!</w:t>
       </w:r>
     </w:p>
     <w:sectPr>
@@ -575,6 +571,7 @@
         </v:shapetype>
         <v:shape id="WordPictureWatermark374276094" o:spid="_x0000_s1026" type="#_x0000_t75" style="position:absolute;margin-left:0;margin-top:0;width:407.9pt;height:407.9pt;z-index:-251657216;mso-position-horizontal:center;mso-position-horizontal-relative:margin;mso-position-vertical:center;mso-position-vertical-relative:margin" o:allowincell="f">
           <v:imagedata r:id="rId1" o:title="logo" gain="19661f" blacklevel="22938f"/>
+          <w10:wrap anchorx="margin" anchory="margin"/>
         </v:shape>
       </w:pict>
     </w:r>
@@ -614,6 +611,7 @@
         </v:shapetype>
         <v:shape id="WordPictureWatermark374276095" o:spid="_x0000_s1027" type="#_x0000_t75" style="position:absolute;margin-left:0;margin-top:0;width:407.9pt;height:407.9pt;z-index:-251656192;mso-position-horizontal:center;mso-position-horizontal-relative:margin;mso-position-vertical:center;mso-position-vertical-relative:margin" o:allowincell="f">
           <v:imagedata r:id="rId1" o:title="logo" gain="19661f" blacklevel="22938f"/>
+          <w10:wrap anchorx="margin" anchory="margin"/>
         </v:shape>
       </w:pict>
     </w:r>
@@ -653,6 +651,7 @@
         </v:shapetype>
         <v:shape id="WordPictureWatermark374276093" o:spid="_x0000_s1025" type="#_x0000_t75" style="position:absolute;margin-left:0;margin-top:0;width:407.9pt;height:407.9pt;z-index:-251658240;mso-position-horizontal:center;mso-position-horizontal-relative:margin;mso-position-vertical:center;mso-position-vertical-relative:margin" o:allowincell="f">
           <v:imagedata r:id="rId1" o:title="logo" gain="19661f" blacklevel="22938f"/>
+          <w10:wrap anchorx="margin" anchory="margin"/>
         </v:shape>
       </w:pict>
     </w:r>
@@ -683,7 +682,7 @@
         <v:path o:extrusionok="f" gradientshapeok="t" o:connecttype="rect"/>
         <o:lock v:ext="edit" aspectratio="t"/>
       </v:shapetype>
-      <v:shape id="_x0000_i1044" type="#_x0000_t75" style="width:735pt;height:735pt;visibility:visible;mso-wrap-style:square" o:bullet="t">
+      <v:shape id="_x0000_i1033" type="#_x0000_t75" style="width:735pt;height:735pt;visibility:visible;mso-wrap-style:square" o:bullet="t">
         <v:imagedata r:id="rId1" o:title=""/>
       </v:shape>
     </w:pict>
